--- a/Homework_Week_10.docx
+++ b/Homework_Week_10.docx
@@ -13,13 +13,7 @@
         <w:rPr>
           <w:lang w:val="en-US"/>
         </w:rPr>
-        <w:t xml:space="preserve">Homework Week </w:t>
-      </w:r>
-      <w:r>
-        <w:rPr>
-          <w:lang w:val="en-US"/>
-        </w:rPr>
-        <w:t>10</w:t>
+        <w:t>Homework Week 10</w:t>
       </w:r>
     </w:p>
     <w:p>
@@ -489,6 +483,15 @@
         </w:rPr>
         <w:t xml:space="preserve"> </w:t>
       </w:r>
+      <w:hyperlink r:id="rId8" w:history="1">
+        <w:r>
+          <w:rPr>
+            <w:rStyle w:val="Hyperlink"/>
+            <w:lang w:val="en-US"/>
+          </w:rPr>
+          <w:t>https://dtwjy.github.io/Homework_Week10/</w:t>
+        </w:r>
+      </w:hyperlink>
     </w:p>
     <w:p>
       <w:pPr>
@@ -526,7 +529,7 @@
                     <pic:cNvPicPr/>
                   </pic:nvPicPr>
                   <pic:blipFill>
-                    <a:blip r:embed="rId8">
+                    <a:blip r:embed="rId9">
                       <a:extLst>
                         <a:ext uri="{28A0092B-C50C-407E-A947-70E740481C1C}">
                           <a14:useLocalDpi xmlns:a14="http://schemas.microsoft.com/office/drawing/2010/main" val="0"/>
@@ -1221,6 +1224,18 @@
       <w:contextualSpacing/>
     </w:pPr>
   </w:style>
+  <w:style w:type="character" w:styleId="UnresolvedMention">
+    <w:name w:val="Unresolved Mention"/>
+    <w:basedOn w:val="DefaultParagraphFont"/>
+    <w:uiPriority w:val="99"/>
+    <w:semiHidden/>
+    <w:unhideWhenUsed/>
+    <w:rsid w:val="005606E5"/>
+    <w:rPr>
+      <w:color w:val="605E5C"/>
+      <w:shd w:val="clear" w:color="auto" w:fill="E1DFDD"/>
+    </w:rPr>
+  </w:style>
 </w:styles>
 </file>
 
